--- a/Missed note/mysql 索引.docx
+++ b/Missed note/mysql 索引.docx
@@ -158,7 +158,6 @@
         <w:pStyle w:val="2"/>
         <w:rPr>
           <w:rStyle w:val="HTML"/>
-          <w:rFonts w:hint="eastAsia"/>
           <w:szCs w:val="21"/>
           <w:shd w:val="clear" w:color="auto" w:fill="FFFFFF"/>
         </w:rPr>
@@ -191,11 +190,6 @@
       </w:r>
     </w:p>
     <w:p>
-      <w:pPr>
-        <w:rPr>
-          <w:rFonts w:hint="eastAsia"/>
-        </w:rPr>
-      </w:pPr>
       <w:r>
         <w:rPr>
           <w:noProof/>
@@ -296,11 +290,6 @@
       </w:r>
     </w:p>
     <w:p>
-      <w:pPr>
-        <w:rPr>
-          <w:rFonts w:hint="eastAsia"/>
-        </w:rPr>
-      </w:pPr>
       <w:r>
         <w:rPr>
           <w:rFonts w:hint="eastAsia"/>
@@ -316,9 +305,10 @@
           <w:szCs w:val="20"/>
           <w:shd w:val="clear" w:color="auto" w:fill="F5F5F5"/>
         </w:rPr>
-        <w:t xml:space="preserve">ALL, index,  range, ref, </w:t>
-      </w:r>
-      <w:proofErr w:type="spellStart"/>
+        <w:t xml:space="preserve">ALL, index,  </w:t>
+      </w:r>
+      <w:bookmarkStart w:id="0" w:name="OLE_LINK1"/>
+      <w:bookmarkStart w:id="1" w:name="OLE_LINK2"/>
       <w:r>
         <w:rPr>
           <w:rStyle w:val="a4"/>
@@ -328,9 +318,10 @@
           <w:szCs w:val="20"/>
           <w:shd w:val="clear" w:color="auto" w:fill="F5F5F5"/>
         </w:rPr>
-        <w:t>eq_ref</w:t>
-      </w:r>
-      <w:proofErr w:type="spellEnd"/>
+        <w:t>range</w:t>
+      </w:r>
+      <w:bookmarkEnd w:id="0"/>
+      <w:bookmarkEnd w:id="1"/>
       <w:r>
         <w:rPr>
           <w:rStyle w:val="a4"/>
@@ -340,7 +331,7 @@
           <w:szCs w:val="20"/>
           <w:shd w:val="clear" w:color="auto" w:fill="F5F5F5"/>
         </w:rPr>
-        <w:t xml:space="preserve">, </w:t>
+        <w:t xml:space="preserve">, ref, </w:t>
       </w:r>
       <w:proofErr w:type="spellStart"/>
       <w:r>
@@ -352,7 +343,7 @@
           <w:szCs w:val="20"/>
           <w:shd w:val="clear" w:color="auto" w:fill="F5F5F5"/>
         </w:rPr>
-        <w:t>const</w:t>
+        <w:t>eq_ref</w:t>
       </w:r>
       <w:proofErr w:type="spellEnd"/>
       <w:r>
@@ -364,6 +355,30 @@
           <w:szCs w:val="20"/>
           <w:shd w:val="clear" w:color="auto" w:fill="F5F5F5"/>
         </w:rPr>
+        <w:t xml:space="preserve">, </w:t>
+      </w:r>
+      <w:proofErr w:type="spellStart"/>
+      <w:r>
+        <w:rPr>
+          <w:rStyle w:val="a4"/>
+          <w:rFonts w:ascii="Helvetica" w:hAnsi="Helvetica" w:cs="Helvetica"/>
+          <w:color w:val="000000"/>
+          <w:sz w:val="20"/>
+          <w:szCs w:val="20"/>
+          <w:shd w:val="clear" w:color="auto" w:fill="F5F5F5"/>
+        </w:rPr>
+        <w:t>const</w:t>
+      </w:r>
+      <w:proofErr w:type="spellEnd"/>
+      <w:r>
+        <w:rPr>
+          <w:rStyle w:val="a4"/>
+          <w:rFonts w:ascii="Helvetica" w:hAnsi="Helvetica" w:cs="Helvetica"/>
+          <w:color w:val="000000"/>
+          <w:sz w:val="20"/>
+          <w:szCs w:val="20"/>
+          <w:shd w:val="clear" w:color="auto" w:fill="F5F5F5"/>
+        </w:rPr>
         <w:t>, system, NULL</w:t>
       </w:r>
       <w:r>
@@ -372,8 +387,42 @@
         </w:rPr>
         <w:t>）性能最差到最好</w:t>
       </w:r>
-      <w:bookmarkStart w:id="0" w:name="_GoBack"/>
-      <w:bookmarkEnd w:id="0"/>
+    </w:p>
+    <w:p>
+      <w:r>
+        <w:tab/>
+      </w:r>
+      <w:r>
+        <w:rPr>
+          <w:rFonts w:hint="eastAsia"/>
+        </w:rPr>
+        <w:t>index</w:t>
+      </w:r>
+      <w:r>
+        <w:t xml:space="preserve"> </w:t>
+      </w:r>
+      <w:r>
+        <w:rPr>
+          <w:rFonts w:hint="eastAsia"/>
+        </w:rPr>
+        <w:t>扫描所有索引所有行（对效率提升不明显，实际可能会降低效率）</w:t>
+      </w:r>
+    </w:p>
+    <w:p>
+      <w:pPr>
+        <w:rPr>
+          <w:rFonts w:hint="eastAsia"/>
+        </w:rPr>
+      </w:pPr>
+      <w:r>
+        <w:tab/>
+      </w:r>
+      <w:r>
+        <w:rPr>
+          <w:rFonts w:hint="eastAsia"/>
+        </w:rPr>
+        <w:t>ref表示使用索引并根据相应算法直接匹配部分索引（查询效果明显）</w:t>
+      </w:r>
     </w:p>
     <w:p>
       <w:r>
@@ -385,15 +434,231 @@
         </w:rPr>
         <w:t>字段索引</w:t>
       </w:r>
-    </w:p>
-    <w:p>
-      <w:pPr>
-        <w:rPr>
-          <w:rFonts w:hint="eastAsia"/>
-        </w:rPr>
-      </w:pPr>
       <w:r>
         <w:tab/>
+      </w:r>
+    </w:p>
+    <w:p>
+      <w:r>
+        <w:tab/>
+      </w:r>
+    </w:p>
+    <w:p/>
+    <w:p/>
+    <w:p/>
+    <w:p/>
+    <w:p/>
+    <w:p/>
+    <w:p>
+      <w:pPr>
+        <w:pStyle w:val="2"/>
+        <w:rPr>
+          <w:rFonts w:hint="eastAsia"/>
+        </w:rPr>
+      </w:pPr>
+      <w:r>
+        <w:rPr>
+          <w:rFonts w:hint="eastAsia"/>
+        </w:rPr>
+        <w:t>索引类型</w:t>
+      </w:r>
+    </w:p>
+    <w:p>
+      <w:pPr>
+        <w:rPr>
+          <w:rStyle w:val="a5"/>
+        </w:rPr>
+      </w:pPr>
+      <w:proofErr w:type="spellStart"/>
+      <w:r>
+        <w:rPr>
+          <w:rStyle w:val="a5"/>
+        </w:rPr>
+        <w:t>Btree</w:t>
+      </w:r>
+      <w:proofErr w:type="spellEnd"/>
+      <w:r>
+        <w:rPr>
+          <w:rStyle w:val="a5"/>
+        </w:rPr>
+        <w:t>索引</w:t>
+      </w:r>
+      <w:r>
+        <w:rPr>
+          <w:rStyle w:val="a5"/>
+          <w:rFonts w:hint="eastAsia"/>
+        </w:rPr>
+        <w:t xml:space="preserve"> 可应用排序和分组</w:t>
+      </w:r>
+    </w:p>
+    <w:p>
+      <w:pPr>
+        <w:ind w:firstLine="420"/>
+      </w:pPr>
+      <w:r>
+        <w:rPr>
+          <w:rFonts w:hint="eastAsia"/>
+        </w:rPr>
+        <w:t>复合索引</w:t>
+      </w:r>
+      <w:r>
+        <w:rPr>
+          <w:rFonts w:hint="eastAsia"/>
+        </w:rPr>
+        <w:t>：最左匹配原则由于最左字段排序后次级字段</w:t>
+      </w:r>
+      <w:r>
+        <w:rPr>
+          <w:rFonts w:hint="eastAsia"/>
+        </w:rPr>
+        <w:t xml:space="preserve"> </w:t>
+      </w:r>
+    </w:p>
+    <w:p>
+      <w:pPr>
+        <w:ind w:firstLine="420"/>
+      </w:pPr>
+      <w:r>
+        <w:rPr>
+          <w:rFonts w:hint="eastAsia"/>
+        </w:rPr>
+        <w:t>单列索引</w:t>
+      </w:r>
+      <w:r>
+        <w:rPr>
+          <w:rFonts w:hint="eastAsia"/>
+        </w:rPr>
+        <w:t>：where多条件通常单列索引并非效率最高的索引</w:t>
+      </w:r>
+      <w:bookmarkStart w:id="2" w:name="_GoBack"/>
+      <w:bookmarkEnd w:id="2"/>
+    </w:p>
+    <w:p>
+      <w:pPr>
+        <w:ind w:firstLine="420"/>
+        <w:rPr>
+          <w:rFonts w:hint="eastAsia"/>
+        </w:rPr>
+      </w:pPr>
+    </w:p>
+    <w:p>
+      <w:pPr>
+        <w:ind w:firstLine="420"/>
+      </w:pPr>
+      <w:r>
+        <w:rPr>
+          <w:rFonts w:hint="eastAsia"/>
+        </w:rPr>
+        <w:t xml:space="preserve">最左匹配原则 </w:t>
+      </w:r>
+      <w:r>
+        <w:t xml:space="preserve"> </w:t>
+      </w:r>
+    </w:p>
+    <w:p>
+      <w:pPr>
+        <w:ind w:firstLine="420"/>
+      </w:pPr>
+      <w:proofErr w:type="gramStart"/>
+      <w:r>
+        <w:rPr>
+          <w:rFonts w:hint="eastAsia"/>
+        </w:rPr>
+        <w:t>伪哈希</w:t>
+      </w:r>
+      <w:proofErr w:type="gramEnd"/>
+      <w:r>
+        <w:rPr>
+          <w:rFonts w:hint="eastAsia"/>
+        </w:rPr>
+        <w:t>索引</w:t>
+      </w:r>
+      <w:r>
+        <w:rPr>
+          <w:rFonts w:hint="eastAsia"/>
+        </w:rPr>
+        <w:t xml:space="preserve"> </w:t>
+      </w:r>
+      <w:r>
+        <w:t xml:space="preserve"> </w:t>
+      </w:r>
+      <w:r>
+        <w:rPr>
+          <w:rFonts w:hint="eastAsia"/>
+        </w:rPr>
+        <w:t>前缀索引</w:t>
+      </w:r>
+    </w:p>
+    <w:p>
+      <w:pPr>
+        <w:ind w:firstLine="420"/>
+      </w:pPr>
+      <w:r>
+        <w:rPr>
+          <w:rFonts w:hint="eastAsia"/>
+        </w:rPr>
+        <w:t>索引好处</w:t>
+      </w:r>
+    </w:p>
+    <w:p/>
+    <w:p>
+      <w:r>
+        <w:rPr>
+          <w:rStyle w:val="a5"/>
+        </w:rPr>
+        <w:t>哈希索引</w:t>
+      </w:r>
+      <w:r>
+        <w:rPr>
+          <w:rFonts w:hint="eastAsia"/>
+        </w:rPr>
+        <w:t xml:space="preserve"> crc32</w:t>
+      </w:r>
+      <w:r>
+        <w:t xml:space="preserve"> </w:t>
+      </w:r>
+      <w:r>
+        <w:rPr>
+          <w:rFonts w:hint="eastAsia"/>
+        </w:rPr>
+        <w:t>md</w:t>
+      </w:r>
+      <w:r>
+        <w:t>5()</w:t>
+      </w:r>
+      <w:r>
+        <w:rPr>
+          <w:rFonts w:hint="eastAsia"/>
+        </w:rPr>
+        <w:t>哈希算法</w:t>
+      </w:r>
+      <w:r>
+        <w:t xml:space="preserve"> </w:t>
+      </w:r>
+    </w:p>
+    <w:p/>
+    <w:p>
+      <w:r>
+        <w:rPr>
+          <w:rFonts w:hint="eastAsia"/>
+        </w:rPr>
+        <w:t>索引无法生效的情况</w:t>
+      </w:r>
+    </w:p>
+    <w:p>
+      <w:pPr>
+        <w:rPr>
+          <w:rFonts w:hint="eastAsia"/>
+        </w:rPr>
+      </w:pPr>
+      <w:r>
+        <w:tab/>
+      </w:r>
+      <w:r>
+        <w:rPr>
+          <w:rFonts w:hint="eastAsia"/>
+        </w:rPr>
+        <w:t>函数或表达式</w:t>
       </w:r>
     </w:p>
     <w:sectPr>
@@ -1060,6 +1325,7 @@
   <w:style w:type="character" w:default="1" w:styleId="a0">
     <w:name w:val="Default Paragraph Font"/>
     <w:uiPriority w:val="1"/>
+    <w:semiHidden/>
     <w:unhideWhenUsed/>
   </w:style>
   <w:style w:type="table" w:default="1" w:styleId="a1">
@@ -1156,6 +1422,18 @@
     <w:rPr>
       <w:b/>
       <w:bCs/>
+    </w:rPr>
+  </w:style>
+  <w:style w:type="character" w:styleId="a5">
+    <w:name w:val="Intense Emphasis"/>
+    <w:basedOn w:val="a0"/>
+    <w:uiPriority w:val="21"/>
+    <w:qFormat/>
+    <w:rsid w:val="00A72E2A"/>
+    <w:rPr>
+      <w:i/>
+      <w:iCs/>
+      <w:color w:val="5B9BD5" w:themeColor="accent1"/>
     </w:rPr>
   </w:style>
 </w:styles>

--- a/Missed note/mysql 索引.docx
+++ b/Missed note/mysql 索引.docx
@@ -421,6 +421,26 @@
         <w:rPr>
           <w:rFonts w:hint="eastAsia"/>
         </w:rPr>
+        <w:t>rang</w:t>
+      </w:r>
+      <w:r>
+        <w:t xml:space="preserve"> </w:t>
+      </w:r>
+      <w:r>
+        <w:rPr>
+          <w:rFonts w:hint="eastAsia"/>
+        </w:rPr>
+        <w:t>包括</w:t>
+      </w:r>
+    </w:p>
+    <w:p>
+      <w:r>
+        <w:tab/>
+      </w:r>
+      <w:r>
+        <w:rPr>
+          <w:rFonts w:hint="eastAsia"/>
+        </w:rPr>
         <w:t>ref表示使用索引并根据相应算法直接匹配部分索引（查询效果明显）</w:t>
       </w:r>
     </w:p>
@@ -452,9 +472,6 @@
     <w:p>
       <w:pPr>
         <w:pStyle w:val="2"/>
-        <w:rPr>
-          <w:rFonts w:hint="eastAsia"/>
-        </w:rPr>
       </w:pPr>
       <w:r>
         <w:rPr>
@@ -530,127 +547,120 @@
         </w:rPr>
         <w:t>：where多条件通常单列索引并非效率最高的索引</w:t>
       </w:r>
+    </w:p>
+    <w:p>
+      <w:pPr>
+        <w:ind w:firstLine="420"/>
+      </w:pPr>
       <w:bookmarkStart w:id="2" w:name="_GoBack"/>
       <w:bookmarkEnd w:id="2"/>
     </w:p>
     <w:p>
       <w:pPr>
         <w:ind w:firstLine="420"/>
-        <w:rPr>
-          <w:rFonts w:hint="eastAsia"/>
-        </w:rPr>
-      </w:pPr>
+      </w:pPr>
+      <w:r>
+        <w:rPr>
+          <w:rFonts w:hint="eastAsia"/>
+        </w:rPr>
+        <w:t xml:space="preserve">最左匹配原则 </w:t>
+      </w:r>
+      <w:r>
+        <w:t xml:space="preserve"> </w:t>
+      </w:r>
     </w:p>
     <w:p>
       <w:pPr>
         <w:ind w:firstLine="420"/>
       </w:pPr>
-      <w:r>
-        <w:rPr>
-          <w:rFonts w:hint="eastAsia"/>
-        </w:rPr>
-        <w:t xml:space="preserve">最左匹配原则 </w:t>
-      </w:r>
-      <w:r>
+      <w:proofErr w:type="gramStart"/>
+      <w:r>
+        <w:rPr>
+          <w:rFonts w:hint="eastAsia"/>
+        </w:rPr>
+        <w:t>伪哈希</w:t>
+      </w:r>
+      <w:proofErr w:type="gramEnd"/>
+      <w:r>
+        <w:rPr>
+          <w:rFonts w:hint="eastAsia"/>
+        </w:rPr>
+        <w:t>索引</w:t>
+      </w:r>
+      <w:r>
+        <w:rPr>
+          <w:rFonts w:hint="eastAsia"/>
+        </w:rPr>
         <w:t xml:space="preserve"> </w:t>
       </w:r>
+      <w:r>
+        <w:t xml:space="preserve"> </w:t>
+      </w:r>
+      <w:r>
+        <w:rPr>
+          <w:rFonts w:hint="eastAsia"/>
+        </w:rPr>
+        <w:t>前缀索引</w:t>
+      </w:r>
     </w:p>
     <w:p>
       <w:pPr>
         <w:ind w:firstLine="420"/>
       </w:pPr>
-      <w:proofErr w:type="gramStart"/>
-      <w:r>
-        <w:rPr>
-          <w:rFonts w:hint="eastAsia"/>
-        </w:rPr>
-        <w:t>伪哈希</w:t>
-      </w:r>
-      <w:proofErr w:type="gramEnd"/>
-      <w:r>
-        <w:rPr>
-          <w:rFonts w:hint="eastAsia"/>
-        </w:rPr>
-        <w:t>索引</w:t>
-      </w:r>
-      <w:r>
-        <w:rPr>
-          <w:rFonts w:hint="eastAsia"/>
-        </w:rPr>
+      <w:r>
+        <w:rPr>
+          <w:rFonts w:hint="eastAsia"/>
+        </w:rPr>
+        <w:lastRenderedPageBreak/>
+        <w:t>索引好处</w:t>
+      </w:r>
+    </w:p>
+    <w:p/>
+    <w:p>
+      <w:r>
+        <w:rPr>
+          <w:rStyle w:val="a5"/>
+        </w:rPr>
+        <w:t>哈希索引</w:t>
+      </w:r>
+      <w:r>
+        <w:rPr>
+          <w:rFonts w:hint="eastAsia"/>
+        </w:rPr>
+        <w:t xml:space="preserve"> crc32</w:t>
+      </w:r>
+      <w:r>
         <w:t xml:space="preserve"> </w:t>
       </w:r>
       <w:r>
+        <w:rPr>
+          <w:rFonts w:hint="eastAsia"/>
+        </w:rPr>
+        <w:t>md</w:t>
+      </w:r>
+      <w:r>
+        <w:t>5()</w:t>
+      </w:r>
+      <w:r>
+        <w:rPr>
+          <w:rFonts w:hint="eastAsia"/>
+        </w:rPr>
+        <w:t>哈希算法</w:t>
+      </w:r>
+      <w:r>
         <w:t xml:space="preserve"> </w:t>
       </w:r>
-      <w:r>
-        <w:rPr>
-          <w:rFonts w:hint="eastAsia"/>
-        </w:rPr>
-        <w:t>前缀索引</w:t>
-      </w:r>
-    </w:p>
-    <w:p>
-      <w:pPr>
-        <w:ind w:firstLine="420"/>
-      </w:pPr>
-      <w:r>
-        <w:rPr>
-          <w:rFonts w:hint="eastAsia"/>
-        </w:rPr>
-        <w:t>索引好处</w:t>
-      </w:r>
     </w:p>
     <w:p/>
     <w:p>
       <w:r>
         <w:rPr>
-          <w:rStyle w:val="a5"/>
-        </w:rPr>
-        <w:t>哈希索引</w:t>
-      </w:r>
-      <w:r>
-        <w:rPr>
-          <w:rFonts w:hint="eastAsia"/>
-        </w:rPr>
-        <w:t xml:space="preserve"> crc32</w:t>
-      </w:r>
-      <w:r>
-        <w:t xml:space="preserve"> </w:t>
-      </w:r>
-      <w:r>
-        <w:rPr>
-          <w:rFonts w:hint="eastAsia"/>
-        </w:rPr>
-        <w:t>md</w:t>
-      </w:r>
-      <w:r>
-        <w:t>5()</w:t>
-      </w:r>
-      <w:r>
-        <w:rPr>
-          <w:rFonts w:hint="eastAsia"/>
-        </w:rPr>
-        <w:t>哈希算法</w:t>
-      </w:r>
-      <w:r>
-        <w:t xml:space="preserve"> </w:t>
-      </w:r>
-    </w:p>
-    <w:p/>
-    <w:p>
-      <w:r>
-        <w:rPr>
           <w:rFonts w:hint="eastAsia"/>
         </w:rPr>
         <w:t>索引无法生效的情况</w:t>
       </w:r>
     </w:p>
     <w:p>
-      <w:pPr>
-        <w:rPr>
-          <w:rFonts w:hint="eastAsia"/>
-        </w:rPr>
-      </w:pPr>
       <w:r>
         <w:tab/>
       </w:r>
